--- a/Minutes of Meetings/3rd-Meeting-Minutes.docx
+++ b/Minutes of Meetings/3rd-Meeting-Minutes.docx
@@ -98,6 +98,11 @@
     </w:p>
     <w:p>
       <w:pPr>
+        <w:pStyle w:val="ListParagraph"/>
+        <w:numPr>
+          <w:ilvl w:val="0"/>
+          <w:numId w:val="4"/>
+        </w:numPr>
         <w:rPr>
           <w:sz w:val="28"/>
           <w:szCs w:val="28"/>
@@ -113,6 +118,11 @@
     </w:p>
     <w:p>
       <w:pPr>
+        <w:pStyle w:val="ListParagraph"/>
+        <w:numPr>
+          <w:ilvl w:val="0"/>
+          <w:numId w:val="4"/>
+        </w:numPr>
         <w:rPr>
           <w:sz w:val="28"/>
           <w:szCs w:val="28"/>
@@ -128,6 +138,11 @@
     </w:p>
     <w:p>
       <w:pPr>
+        <w:pStyle w:val="ListParagraph"/>
+        <w:numPr>
+          <w:ilvl w:val="0"/>
+          <w:numId w:val="4"/>
+        </w:numPr>
         <w:rPr>
           <w:sz w:val="28"/>
           <w:szCs w:val="28"/>
@@ -143,6 +158,11 @@
     </w:p>
     <w:p>
       <w:pPr>
+        <w:pStyle w:val="ListParagraph"/>
+        <w:numPr>
+          <w:ilvl w:val="0"/>
+          <w:numId w:val="4"/>
+        </w:numPr>
         <w:rPr>
           <w:sz w:val="28"/>
           <w:szCs w:val="28"/>
@@ -158,6 +178,11 @@
     </w:p>
     <w:p>
       <w:pPr>
+        <w:pStyle w:val="ListParagraph"/>
+        <w:numPr>
+          <w:ilvl w:val="0"/>
+          <w:numId w:val="4"/>
+        </w:numPr>
         <w:rPr>
           <w:sz w:val="28"/>
           <w:szCs w:val="28"/>
@@ -173,6 +198,11 @@
     </w:p>
     <w:p>
       <w:pPr>
+        <w:pStyle w:val="ListParagraph"/>
+        <w:numPr>
+          <w:ilvl w:val="0"/>
+          <w:numId w:val="4"/>
+        </w:numPr>
         <w:rPr>
           <w:sz w:val="28"/>
           <w:szCs w:val="28"/>
@@ -683,7 +713,6 @@
           <w:sz w:val="24"/>
           <w:szCs w:val="24"/>
         </w:rPr>
-        <w:lastRenderedPageBreak/>
         <w:t>And ‘other currently  unknown features' should be removed or be more specific.</w:t>
       </w:r>
     </w:p>
@@ -881,6 +910,119 @@
 <file path=word/numbering.xml><?xml version="1.0" encoding="utf-8"?>
 <w:numbering xmlns:wpc="http://schemas.microsoft.com/office/word/2010/wordprocessingCanvas" xmlns:cx="http://schemas.microsoft.com/office/drawing/2014/chartex" xmlns:cx1="http://schemas.microsoft.com/office/drawing/2015/9/8/chartex" xmlns:cx2="http://schemas.microsoft.com/office/drawing/2015/10/21/chartex" xmlns:cx3="http://schemas.microsoft.com/office/drawing/2016/5/9/chartex" xmlns:cx4="http://schemas.microsoft.com/office/drawing/2016/5/10/chartex" xmlns:cx5="http://schemas.microsoft.com/office/drawing/2016/5/11/chartex" xmlns:cx6="http://schemas.microsoft.com/office/drawing/2016/5/12/chartex" xmlns:cx7="http://schemas.microsoft.com/office/drawing/2016/5/13/chartex" xmlns:cx8="http://schemas.microsoft.com/office/drawing/2016/5/14/chartex" xmlns:mc="http://schemas.openxmlformats.org/markup-compatibility/2006" xmlns:aink="http://schemas.microsoft.com/office/drawing/2016/ink" xmlns:am3d="http://schemas.microsoft.com/office/drawing/2017/model3d" xmlns:o="urn:schemas-microsoft-com:office:office" xmlns:r="http://schemas.openxmlformats.org/officeDocument/2006/relationships" xmlns:m="http://schemas.openxmlformats.org/officeDocument/2006/math" xmlns:v="urn:schemas-microsoft-com:vml" xmlns:wp14="http://schemas.microsoft.com/office/word/2010/wordprocessingDrawing" xmlns:wp="http://schemas.openxmlformats.org/drawingml/2006/wordprocessingDrawing" xmlns:w10="urn:schemas-microsoft-com:office:word" xmlns:w="http://schemas.openxmlformats.org/wordprocessingml/2006/main" xmlns:w14="http://schemas.microsoft.com/office/word/2010/wordml" xmlns:w15="http://schemas.microsoft.com/office/word/2012/wordml" xmlns:w16cex="http://schemas.microsoft.com/office/word/2018/wordml/cex" xmlns:w16cid="http://schemas.microsoft.com/office/word/2016/wordml/cid" xmlns:w16="http://schemas.microsoft.com/office/word/2018/wordml" xmlns:w16se="http://schemas.microsoft.com/office/word/2015/wordml/symex" xmlns:wpg="http://schemas.microsoft.com/office/word/2010/wordprocessingGroup" xmlns:wpi="http://schemas.microsoft.com/office/word/2010/wordprocessingInk" xmlns:wne="http://schemas.microsoft.com/office/word/2006/wordml" xmlns:wps="http://schemas.microsoft.com/office/word/2010/wordprocessingShape" mc:Ignorable="w14 w15 w16se w16cid w16 w16cex wp14">
   <w:abstractNum w:abstractNumId="0" w15:restartNumberingAfterBreak="0">
+    <w:nsid w:val="2C01552A"/>
+    <w:multiLevelType w:val="hybridMultilevel"/>
+    <w:tmpl w:val="0BEA6250"/>
+    <w:lvl w:ilvl="0" w:tplc="20000001">
+      <w:start w:val="1"/>
+      <w:numFmt w:val="bullet"/>
+      <w:lvlText w:val=""/>
+      <w:lvlJc w:val="left"/>
+      <w:pPr>
+        <w:ind w:left="720" w:hanging="360"/>
+      </w:pPr>
+      <w:rPr>
+        <w:rFonts w:ascii="Symbol" w:hAnsi="Symbol" w:hint="default"/>
+      </w:rPr>
+    </w:lvl>
+    <w:lvl w:ilvl="1" w:tplc="20000003" w:tentative="1">
+      <w:start w:val="1"/>
+      <w:numFmt w:val="bullet"/>
+      <w:lvlText w:val="o"/>
+      <w:lvlJc w:val="left"/>
+      <w:pPr>
+        <w:ind w:left="1440" w:hanging="360"/>
+      </w:pPr>
+      <w:rPr>
+        <w:rFonts w:ascii="Courier New" w:hAnsi="Courier New" w:cs="Courier New" w:hint="default"/>
+      </w:rPr>
+    </w:lvl>
+    <w:lvl w:ilvl="2" w:tplc="20000005" w:tentative="1">
+      <w:start w:val="1"/>
+      <w:numFmt w:val="bullet"/>
+      <w:lvlText w:val=""/>
+      <w:lvlJc w:val="left"/>
+      <w:pPr>
+        <w:ind w:left="2160" w:hanging="360"/>
+      </w:pPr>
+      <w:rPr>
+        <w:rFonts w:ascii="Wingdings" w:hAnsi="Wingdings" w:hint="default"/>
+      </w:rPr>
+    </w:lvl>
+    <w:lvl w:ilvl="3" w:tplc="20000001" w:tentative="1">
+      <w:start w:val="1"/>
+      <w:numFmt w:val="bullet"/>
+      <w:lvlText w:val=""/>
+      <w:lvlJc w:val="left"/>
+      <w:pPr>
+        <w:ind w:left="2880" w:hanging="360"/>
+      </w:pPr>
+      <w:rPr>
+        <w:rFonts w:ascii="Symbol" w:hAnsi="Symbol" w:hint="default"/>
+      </w:rPr>
+    </w:lvl>
+    <w:lvl w:ilvl="4" w:tplc="20000003" w:tentative="1">
+      <w:start w:val="1"/>
+      <w:numFmt w:val="bullet"/>
+      <w:lvlText w:val="o"/>
+      <w:lvlJc w:val="left"/>
+      <w:pPr>
+        <w:ind w:left="3600" w:hanging="360"/>
+      </w:pPr>
+      <w:rPr>
+        <w:rFonts w:ascii="Courier New" w:hAnsi="Courier New" w:cs="Courier New" w:hint="default"/>
+      </w:rPr>
+    </w:lvl>
+    <w:lvl w:ilvl="5" w:tplc="20000005" w:tentative="1">
+      <w:start w:val="1"/>
+      <w:numFmt w:val="bullet"/>
+      <w:lvlText w:val=""/>
+      <w:lvlJc w:val="left"/>
+      <w:pPr>
+        <w:ind w:left="4320" w:hanging="360"/>
+      </w:pPr>
+      <w:rPr>
+        <w:rFonts w:ascii="Wingdings" w:hAnsi="Wingdings" w:hint="default"/>
+      </w:rPr>
+    </w:lvl>
+    <w:lvl w:ilvl="6" w:tplc="20000001" w:tentative="1">
+      <w:start w:val="1"/>
+      <w:numFmt w:val="bullet"/>
+      <w:lvlText w:val=""/>
+      <w:lvlJc w:val="left"/>
+      <w:pPr>
+        <w:ind w:left="5040" w:hanging="360"/>
+      </w:pPr>
+      <w:rPr>
+        <w:rFonts w:ascii="Symbol" w:hAnsi="Symbol" w:hint="default"/>
+      </w:rPr>
+    </w:lvl>
+    <w:lvl w:ilvl="7" w:tplc="20000003" w:tentative="1">
+      <w:start w:val="1"/>
+      <w:numFmt w:val="bullet"/>
+      <w:lvlText w:val="o"/>
+      <w:lvlJc w:val="left"/>
+      <w:pPr>
+        <w:ind w:left="5760" w:hanging="360"/>
+      </w:pPr>
+      <w:rPr>
+        <w:rFonts w:ascii="Courier New" w:hAnsi="Courier New" w:cs="Courier New" w:hint="default"/>
+      </w:rPr>
+    </w:lvl>
+    <w:lvl w:ilvl="8" w:tplc="20000005" w:tentative="1">
+      <w:start w:val="1"/>
+      <w:numFmt w:val="bullet"/>
+      <w:lvlText w:val=""/>
+      <w:lvlJc w:val="left"/>
+      <w:pPr>
+        <w:ind w:left="6480" w:hanging="360"/>
+      </w:pPr>
+      <w:rPr>
+        <w:rFonts w:ascii="Wingdings" w:hAnsi="Wingdings" w:hint="default"/>
+      </w:rPr>
+    </w:lvl>
+  </w:abstractNum>
+  <w:abstractNum w:abstractNumId="1" w15:restartNumberingAfterBreak="0">
     <w:nsid w:val="60915E68"/>
     <w:multiLevelType w:val="hybridMultilevel"/>
     <w:tmpl w:val="06621B84"/>
@@ -993,7 +1135,7 @@
       </w:rPr>
     </w:lvl>
   </w:abstractNum>
-  <w:abstractNum w:abstractNumId="1" w15:restartNumberingAfterBreak="0">
+  <w:abstractNum w:abstractNumId="2" w15:restartNumberingAfterBreak="0">
     <w:nsid w:val="69122C46"/>
     <w:multiLevelType w:val="hybridMultilevel"/>
     <w:tmpl w:val="44EC7E60"/>
@@ -1106,7 +1248,7 @@
       </w:rPr>
     </w:lvl>
   </w:abstractNum>
-  <w:abstractNum w:abstractNumId="2" w15:restartNumberingAfterBreak="0">
+  <w:abstractNum w:abstractNumId="3" w15:restartNumberingAfterBreak="0">
     <w:nsid w:val="7F76178F"/>
     <w:multiLevelType w:val="hybridMultilevel"/>
     <w:tmpl w:val="EA6CD0BA"/>
@@ -1220,13 +1362,16 @@
     </w:lvl>
   </w:abstractNum>
   <w:num w:numId="1">
+    <w:abstractNumId w:val="3"/>
+  </w:num>
+  <w:num w:numId="2">
+    <w:abstractNumId w:val="1"/>
+  </w:num>
+  <w:num w:numId="3">
     <w:abstractNumId w:val="2"/>
   </w:num>
-  <w:num w:numId="2">
+  <w:num w:numId="4">
     <w:abstractNumId w:val="0"/>
-  </w:num>
-  <w:num w:numId="3">
-    <w:abstractNumId w:val="1"/>
   </w:num>
 </w:numbering>
 </file>
@@ -1354,6 +1499,7 @@
     <w:lsdException w:name="HTML Sample" w:semiHidden="1" w:unhideWhenUsed="1"/>
     <w:lsdException w:name="HTML Typewriter" w:semiHidden="1" w:unhideWhenUsed="1"/>
     <w:lsdException w:name="HTML Variable" w:semiHidden="1" w:unhideWhenUsed="1"/>
+    <w:lsdException w:name="Normal Table" w:semiHidden="1" w:unhideWhenUsed="1"/>
     <w:lsdException w:name="annotation subject" w:semiHidden="1" w:unhideWhenUsed="1"/>
     <w:lsdException w:name="No List" w:semiHidden="1" w:unhideWhenUsed="1"/>
     <w:lsdException w:name="Outline List 1" w:semiHidden="1" w:unhideWhenUsed="1"/>
@@ -1396,8 +1542,11 @@
     <w:lsdException w:name="Table Contemporary" w:semiHidden="1" w:unhideWhenUsed="1"/>
     <w:lsdException w:name="Table Elegant" w:semiHidden="1" w:unhideWhenUsed="1"/>
     <w:lsdException w:name="Table Professional" w:semiHidden="1" w:unhideWhenUsed="1"/>
+    <w:lsdException w:name="Table Subtle 1" w:semiHidden="1" w:unhideWhenUsed="1"/>
     <w:lsdException w:name="Table Subtle 2" w:semiHidden="1" w:unhideWhenUsed="1"/>
     <w:lsdException w:name="Table Web 1" w:semiHidden="1" w:unhideWhenUsed="1"/>
+    <w:lsdException w:name="Table Web 2" w:semiHidden="1" w:unhideWhenUsed="1"/>
+    <w:lsdException w:name="Table Web 3" w:semiHidden="1" w:unhideWhenUsed="1"/>
     <w:lsdException w:name="Balloon Text" w:semiHidden="1" w:unhideWhenUsed="1"/>
     <w:lsdException w:name="Table Grid" w:uiPriority="39"/>
     <w:lsdException w:name="Table Theme" w:semiHidden="1" w:unhideWhenUsed="1"/>
@@ -1928,12 +2077,9 @@
 </file>
 
 <file path=customXml/item1.xml><?xml version="1.0" encoding="utf-8"?>
-<?mso-contentType ?>
-<FormTemplates xmlns="http://schemas.microsoft.com/sharepoint/v3/contenttype/forms">
-  <Display>DocumentLibraryForm</Display>
-  <Edit>DocumentLibraryForm</Edit>
-  <New>DocumentLibraryForm</New>
-</FormTemplates>
+<p:properties xmlns:p="http://schemas.microsoft.com/office/2006/metadata/properties" xmlns:xsi="http://www.w3.org/2001/XMLSchema-instance" xmlns:pc="http://schemas.microsoft.com/office/infopath/2007/PartnerControls">
+  <documentManagement/>
+</p:properties>
 </file>
 
 <file path=customXml/item2.xml><?xml version="1.0" encoding="utf-8"?>
@@ -2069,15 +2215,19 @@
 </file>
 
 <file path=customXml/item3.xml><?xml version="1.0" encoding="utf-8"?>
-<p:properties xmlns:p="http://schemas.microsoft.com/office/2006/metadata/properties" xmlns:xsi="http://www.w3.org/2001/XMLSchema-instance" xmlns:pc="http://schemas.microsoft.com/office/infopath/2007/PartnerControls">
-  <documentManagement/>
-</p:properties>
+<?mso-contentType ?>
+<FormTemplates xmlns="http://schemas.microsoft.com/sharepoint/v3/contenttype/forms">
+  <Display>DocumentLibraryForm</Display>
+  <Edit>DocumentLibraryForm</Edit>
+  <New>DocumentLibraryForm</New>
+</FormTemplates>
 </file>
 
 <file path=customXml/itemProps1.xml><?xml version="1.0" encoding="utf-8"?>
-<ds:datastoreItem xmlns:ds="http://schemas.openxmlformats.org/officeDocument/2006/customXml" ds:itemID="{0C4532B8-C606-42DC-930A-5967A514B84B}">
+<ds:datastoreItem xmlns:ds="http://schemas.openxmlformats.org/officeDocument/2006/customXml" ds:itemID="{22D768BA-9C0A-4925-9DC6-01FDB587CBB7}">
   <ds:schemaRefs>
-    <ds:schemaRef ds:uri="http://schemas.microsoft.com/sharepoint/v3/contenttype/forms"/>
+    <ds:schemaRef ds:uri="http://schemas.microsoft.com/office/2006/metadata/properties"/>
+    <ds:schemaRef ds:uri="http://schemas.microsoft.com/office/infopath/2007/PartnerControls"/>
   </ds:schemaRefs>
 </ds:datastoreItem>
 </file>
@@ -2101,10 +2251,9 @@
 </file>
 
 <file path=customXml/itemProps3.xml><?xml version="1.0" encoding="utf-8"?>
-<ds:datastoreItem xmlns:ds="http://schemas.openxmlformats.org/officeDocument/2006/customXml" ds:itemID="{22D768BA-9C0A-4925-9DC6-01FDB587CBB7}">
+<ds:datastoreItem xmlns:ds="http://schemas.openxmlformats.org/officeDocument/2006/customXml" ds:itemID="{0C4532B8-C606-42DC-930A-5967A514B84B}">
   <ds:schemaRefs>
-    <ds:schemaRef ds:uri="http://schemas.microsoft.com/office/2006/metadata/properties"/>
-    <ds:schemaRef ds:uri="http://schemas.microsoft.com/office/infopath/2007/PartnerControls"/>
+    <ds:schemaRef ds:uri="http://schemas.microsoft.com/sharepoint/v3/contenttype/forms"/>
   </ds:schemaRefs>
 </ds:datastoreItem>
 </file>